--- a/document/SIDANG JULI 2020/160716053_NaskahTA/DAFTAR GAMBAR+LISTING+TABEL.docx
+++ b/document/SIDANG JULI 2020/160716053_NaskahTA/DAFTAR GAMBAR+LISTING+TABEL.docx
@@ -1015,17 +1015,7 @@
               <w:sz w:val="24"/>
               <w:szCs w:val="24"/>
             </w:rPr>
-            <w:t>Gambar 4.19 Halaman buat d</w:t>
-          </w:r>
-          <w:bookmarkStart w:id="0" w:name="_GoBack"/>
-          <w:bookmarkEnd w:id="0"/>
-          <w:r>
-            <w:rPr>
-              <w:rFonts w:ascii="Times New Roman" w:hAnsi="Times New Roman"/>
-              <w:sz w:val="24"/>
-              <w:szCs w:val="24"/>
-            </w:rPr>
-            <w:t>aftar ketidaktuntasan mata pelajaran</w:t>
+            <w:t>Gambar 4.19 Halaman buat daftar ketidaktuntasan mata pelajaran</w:t>
           </w:r>
           <w:r>
             <w:rPr>
@@ -15031,7 +15021,17 @@
               <w:sz w:val="24"/>
               <w:szCs w:val="24"/>
             </w:rPr>
-            <w:t xml:space="preserve"> Baris program fungsi “detailAbsentEachType”</w:t>
+            <w:t xml:space="preserve"> Baris program fungsi “detailAbsentEac</w:t>
+          </w:r>
+          <w:bookmarkStart w:id="0" w:name="_GoBack"/>
+          <w:bookmarkEnd w:id="0"/>
+          <w:r>
+            <w:rPr>
+              <w:rFonts w:ascii="Times New Roman" w:hAnsi="Times New Roman" w:cs="Times New Roman"/>
+              <w:sz w:val="24"/>
+              <w:szCs w:val="24"/>
+            </w:rPr>
+            <w:t>hType”</w:t>
           </w:r>
           <w:r>
             <w:rPr>
@@ -15180,11 +15180,6 @@
         <w:rPr>
           <w:rFonts w:ascii="Times New Roman" w:hAnsi="Times New Roman" w:cs="Times New Roman"/>
         </w:rPr>
-      </w:pPr>
-    </w:p>
-    <w:p>
-      <w:pPr>
-        <w:spacing w:line="360" w:lineRule="auto"/>
       </w:pPr>
     </w:p>
     <w:sectPr>
